--- a/Life_Cycle_Data/Checklists/display_driver_testcases_checklist.docx
+++ b/Life_Cycle_Data/Checklists/display_driver_testcases_checklist.docx
@@ -17,7 +17,33 @@
           <w:sz w:val="24"/>
           <w:szCs w:val="24"/>
         </w:rPr>
-        <w:t>Reviewed by:</w:t>
+        <w:t xml:space="preserve">Reviewed </w:t>
+      </w:r>
+      <w:proofErr w:type="gramStart"/>
+      <w:r>
+        <w:rPr>
+          <w:rFonts w:ascii="Times New Roman" w:eastAsia="Times New Roman" w:hAnsi="Times New Roman" w:cs="Times New Roman"/>
+          <w:sz w:val="24"/>
+          <w:szCs w:val="24"/>
+        </w:rPr>
+        <w:t>by:</w:t>
+      </w:r>
+      <w:proofErr w:type="gramEnd"/>
+      <w:r>
+        <w:rPr>
+          <w:rFonts w:ascii="Times New Roman" w:eastAsia="Times New Roman" w:hAnsi="Times New Roman" w:cs="Times New Roman"/>
+          <w:sz w:val="24"/>
+          <w:szCs w:val="24"/>
+        </w:rPr>
+        <w:t xml:space="preserve"> </w:t>
+      </w:r>
+      <w:r>
+        <w:rPr>
+          <w:rFonts w:ascii="Times New Roman" w:eastAsia="Times New Roman" w:hAnsi="Times New Roman" w:cs="Times New Roman"/>
+          <w:sz w:val="24"/>
+          <w:szCs w:val="24"/>
+        </w:rPr>
+        <w:t>Colin Fritz</w:t>
       </w:r>
       <w:r>
         <w:rPr>
@@ -26,7 +52,16 @@
           <w:szCs w:val="24"/>
           <w:u w:val="single"/>
         </w:rPr>
-        <w:t xml:space="preserve">                                        </w:t>
+        <w:t xml:space="preserve"> </w:t>
+      </w:r>
+      <w:r>
+        <w:rPr>
+          <w:rFonts w:ascii="Times New Roman" w:eastAsia="Times New Roman" w:hAnsi="Times New Roman" w:cs="Times New Roman"/>
+          <w:sz w:val="24"/>
+          <w:szCs w:val="24"/>
+          <w:u w:val="single"/>
+        </w:rPr>
+        <w:t xml:space="preserve">                                   </w:t>
       </w:r>
     </w:p>
     <w:p>
@@ -51,9 +86,24 @@
           <w:rFonts w:ascii="Times New Roman" w:eastAsia="Times New Roman" w:hAnsi="Times New Roman" w:cs="Times New Roman"/>
           <w:sz w:val="24"/>
           <w:szCs w:val="24"/>
-          <w:u w:val="single"/>
-        </w:rPr>
-        <w:t xml:space="preserve">                                                 </w:t>
+        </w:rPr>
+        <w:t xml:space="preserve"> </w:t>
+      </w:r>
+      <w:r>
+        <w:rPr>
+          <w:rFonts w:ascii="Times New Roman" w:eastAsia="Times New Roman" w:hAnsi="Times New Roman" w:cs="Times New Roman"/>
+          <w:sz w:val="24"/>
+          <w:szCs w:val="24"/>
+        </w:rPr>
+        <w:t>Display Driver</w:t>
+      </w:r>
+      <w:r>
+        <w:rPr>
+          <w:rFonts w:ascii="Times New Roman" w:eastAsia="Times New Roman" w:hAnsi="Times New Roman" w:cs="Times New Roman"/>
+          <w:sz w:val="24"/>
+          <w:szCs w:val="24"/>
+        </w:rPr>
+        <w:t xml:space="preserve">                                          </w:t>
       </w:r>
     </w:p>
     <w:p>
@@ -73,7 +123,17 @@
           <w:sz w:val="24"/>
           <w:szCs w:val="24"/>
         </w:rPr>
-        <w:t>Stopwatch Testcases Checklist</w:t>
+        <w:t xml:space="preserve">Display Driver </w:t>
+      </w:r>
+      <w:r>
+        <w:rPr>
+          <w:rFonts w:ascii="Times New Roman" w:eastAsia="Times New Roman" w:hAnsi="Times New Roman" w:cs="Times New Roman"/>
+          <w:b/>
+          <w:bCs/>
+          <w:sz w:val="24"/>
+          <w:szCs w:val="24"/>
+        </w:rPr>
+        <w:t>Checklist</w:t>
       </w:r>
     </w:p>
     <w:p>
@@ -2015,9 +2075,12 @@
 </file>
 
 <file path=customXml/item1.xml><?xml version="1.0" encoding="utf-8"?>
-<p:properties xmlns:p="http://schemas.microsoft.com/office/2006/metadata/properties" xmlns:xsi="http://www.w3.org/2001/XMLSchema-instance" xmlns:pc="http://schemas.microsoft.com/office/infopath/2007/PartnerControls">
-  <documentManagement/>
-</p:properties>
+<?mso-contentType ?>
+<FormTemplates xmlns="http://schemas.microsoft.com/sharepoint/v3/contenttype/forms">
+  <Display>DocumentLibraryForm</Display>
+  <Edit>DocumentLibraryForm</Edit>
+  <New>DocumentLibraryForm</New>
+</FormTemplates>
 </file>
 
 <file path=customXml/item2.xml><?xml version="1.0" encoding="utf-8"?>
@@ -2167,19 +2230,15 @@
 </file>
 
 <file path=customXml/item3.xml><?xml version="1.0" encoding="utf-8"?>
-<?mso-contentType ?>
-<FormTemplates xmlns="http://schemas.microsoft.com/sharepoint/v3/contenttype/forms">
-  <Display>DocumentLibraryForm</Display>
-  <Edit>DocumentLibraryForm</Edit>
-  <New>DocumentLibraryForm</New>
-</FormTemplates>
+<p:properties xmlns:p="http://schemas.microsoft.com/office/2006/metadata/properties" xmlns:xsi="http://www.w3.org/2001/XMLSchema-instance" xmlns:pc="http://schemas.microsoft.com/office/infopath/2007/PartnerControls">
+  <documentManagement/>
+</p:properties>
 </file>
 
 <file path=customXml/itemProps1.xml><?xml version="1.0" encoding="utf-8"?>
-<ds:datastoreItem xmlns:ds="http://schemas.openxmlformats.org/officeDocument/2006/customXml" ds:itemID="{EE51DD45-C8CA-4669-8B33-240B1CA19F3C}">
+<ds:datastoreItem xmlns:ds="http://schemas.openxmlformats.org/officeDocument/2006/customXml" ds:itemID="{E1B8717F-311D-4F8A-9207-B7D3E973BF6F}">
   <ds:schemaRefs>
-    <ds:schemaRef ds:uri="http://schemas.microsoft.com/office/2006/metadata/properties"/>
-    <ds:schemaRef ds:uri="http://schemas.microsoft.com/office/infopath/2007/PartnerControls"/>
+    <ds:schemaRef ds:uri="http://schemas.microsoft.com/sharepoint/v3/contenttype/forms"/>
   </ds:schemaRefs>
 </ds:datastoreItem>
 </file>
@@ -2203,9 +2262,10 @@
 </file>
 
 <file path=customXml/itemProps3.xml><?xml version="1.0" encoding="utf-8"?>
-<ds:datastoreItem xmlns:ds="http://schemas.openxmlformats.org/officeDocument/2006/customXml" ds:itemID="{E1B8717F-311D-4F8A-9207-B7D3E973BF6F}">
+<ds:datastoreItem xmlns:ds="http://schemas.openxmlformats.org/officeDocument/2006/customXml" ds:itemID="{EE51DD45-C8CA-4669-8B33-240B1CA19F3C}">
   <ds:schemaRefs>
-    <ds:schemaRef ds:uri="http://schemas.microsoft.com/sharepoint/v3/contenttype/forms"/>
+    <ds:schemaRef ds:uri="http://schemas.microsoft.com/office/2006/metadata/properties"/>
+    <ds:schemaRef ds:uri="http://schemas.microsoft.com/office/infopath/2007/PartnerControls"/>
   </ds:schemaRefs>
 </ds:datastoreItem>
 </file>